--- a/api/templates/jad/pernyataan_pi_jad.docx
+++ b/api/templates/jad/pernyataan_pi_jad.docx
@@ -73,6 +73,7 @@
           <w:szCs w:val="28"/>
         </w:rPr>
       </w:pPr>
+      <w:proofErr w:type="gramStart"/>
       <w:r>
         <w:rPr>
           <w:rFonts w:ascii="Times New Roman" w:eastAsia="Times New Roman" w:hAnsi="Times New Roman" w:cs="Times New Roman"/>
@@ -80,8 +81,9 @@
           <w:sz w:val="28"/>
           <w:szCs w:val="28"/>
         </w:rPr>
-        <w:t xml:space="preserve">NOMOR : </w:t>
-      </w:r>
+        <w:t>NOMOR :</w:t>
+      </w:r>
+      <w:proofErr w:type="gramEnd"/>
       <w:r>
         <w:rPr>
           <w:rFonts w:ascii="Times New Roman" w:eastAsia="Times New Roman" w:hAnsi="Times New Roman" w:cs="Times New Roman"/>
@@ -89,6 +91,15 @@
           <w:sz w:val="28"/>
           <w:szCs w:val="28"/>
         </w:rPr>
+        <w:t xml:space="preserve"> </w:t>
+      </w:r>
+      <w:r>
+        <w:rPr>
+          <w:rFonts w:ascii="Times New Roman" w:eastAsia="Times New Roman" w:hAnsi="Times New Roman" w:cs="Times New Roman"/>
+          <w:b/>
+          <w:sz w:val="28"/>
+          <w:szCs w:val="28"/>
+        </w:rPr>
         <w:t>{nomor_surat_pi}</w:t>
       </w:r>
     </w:p>
@@ -553,6 +564,14 @@
           <w:szCs w:val="24"/>
         </w:rPr>
         <w:tab/>
+      </w:r>
+      <w:proofErr w:type="gramStart"/>
+      <w:r>
+        <w:rPr>
+          <w:rFonts w:ascii="Times New Roman" w:eastAsia="Times New Roman" w:hAnsi="Times New Roman" w:cs="Times New Roman"/>
+          <w:sz w:val="24"/>
+          <w:szCs w:val="24"/>
+        </w:rPr>
         <w:t xml:space="preserve">:  </w:t>
       </w:r>
       <w:r>
@@ -561,7 +580,16 @@
           <w:sz w:val="24"/>
           <w:szCs w:val="24"/>
         </w:rPr>
-        <w:t>{nama_dosen_gelar}</w:t>
+        <w:t>{</w:t>
+      </w:r>
+      <w:proofErr w:type="gramEnd"/>
+      <w:r>
+        <w:rPr>
+          <w:rFonts w:ascii="Times New Roman" w:eastAsia="Times New Roman" w:hAnsi="Times New Roman"/>
+          <w:sz w:val="24"/>
+          <w:szCs w:val="24"/>
+        </w:rPr>
+        <w:t>nama_dosen_gelar}</w:t>
       </w:r>
     </w:p>
     <w:p>
@@ -665,6 +693,14 @@
           <w:szCs w:val="24"/>
         </w:rPr>
         <w:tab/>
+      </w:r>
+      <w:proofErr w:type="gramStart"/>
+      <w:r>
+        <w:rPr>
+          <w:rFonts w:ascii="Times New Roman" w:eastAsia="Times New Roman" w:hAnsi="Times New Roman" w:cs="Times New Roman"/>
+          <w:sz w:val="24"/>
+          <w:szCs w:val="24"/>
+        </w:rPr>
         <w:t xml:space="preserve">:  </w:t>
       </w:r>
       <w:r>
@@ -673,7 +709,16 @@
           <w:sz w:val="24"/>
           <w:szCs w:val="24"/>
         </w:rPr>
-        <w:t>{id_dosen}</w:t>
+        <w:t>{</w:t>
+      </w:r>
+      <w:proofErr w:type="gramEnd"/>
+      <w:r>
+        <w:rPr>
+          <w:rFonts w:ascii="Times New Roman" w:eastAsia="Times New Roman" w:hAnsi="Times New Roman"/>
+          <w:sz w:val="24"/>
+          <w:szCs w:val="24"/>
+        </w:rPr>
+        <w:t>id_dosen}</w:t>
       </w:r>
     </w:p>
     <w:p>
@@ -717,6 +762,14 @@
           <w:szCs w:val="24"/>
         </w:rPr>
         <w:tab/>
+      </w:r>
+      <w:proofErr w:type="gramStart"/>
+      <w:r>
+        <w:rPr>
+          <w:rFonts w:ascii="Times New Roman" w:eastAsia="Times New Roman" w:hAnsi="Times New Roman" w:cs="Times New Roman"/>
+          <w:sz w:val="24"/>
+          <w:szCs w:val="24"/>
+        </w:rPr>
         <w:t xml:space="preserve">:  </w:t>
       </w:r>
       <w:r>
@@ -725,7 +778,16 @@
           <w:sz w:val="24"/>
           <w:szCs w:val="24"/>
         </w:rPr>
-        <w:t>{status_ikatan_kerja}</w:t>
+        <w:t>{</w:t>
+      </w:r>
+      <w:proofErr w:type="gramEnd"/>
+      <w:r>
+        <w:rPr>
+          <w:rFonts w:ascii="Times New Roman" w:eastAsia="Times New Roman" w:hAnsi="Times New Roman" w:cs="Times New Roman"/>
+          <w:sz w:val="24"/>
+          <w:szCs w:val="24"/>
+        </w:rPr>
+        <w:t>status_ikatan_kerja}</w:t>
       </w:r>
     </w:p>
     <w:p>
@@ -769,6 +831,14 @@
           <w:szCs w:val="24"/>
         </w:rPr>
         <w:tab/>
+      </w:r>
+      <w:proofErr w:type="gramStart"/>
+      <w:r>
+        <w:rPr>
+          <w:rFonts w:ascii="Times New Roman" w:eastAsia="Times New Roman" w:hAnsi="Times New Roman" w:cs="Times New Roman"/>
+          <w:sz w:val="24"/>
+          <w:szCs w:val="24"/>
+        </w:rPr>
         <w:t xml:space="preserve">:  </w:t>
       </w:r>
       <w:r>
@@ -777,7 +847,16 @@
           <w:sz w:val="24"/>
           <w:szCs w:val="24"/>
         </w:rPr>
-        <w:t>{ttl_dosen}</w:t>
+        <w:t>{</w:t>
+      </w:r>
+      <w:proofErr w:type="gramEnd"/>
+      <w:r>
+        <w:rPr>
+          <w:rFonts w:ascii="Times New Roman" w:eastAsia="Times New Roman" w:hAnsi="Times New Roman"/>
+          <w:sz w:val="24"/>
+          <w:szCs w:val="24"/>
+        </w:rPr>
+        <w:t>ttl_dosen}</w:t>
       </w:r>
     </w:p>
     <w:p>
@@ -813,6 +892,14 @@
           <w:szCs w:val="24"/>
         </w:rPr>
         <w:tab/>
+      </w:r>
+      <w:proofErr w:type="gramStart"/>
+      <w:r>
+        <w:rPr>
+          <w:rFonts w:ascii="Times New Roman" w:eastAsia="Times New Roman" w:hAnsi="Times New Roman" w:cs="Times New Roman"/>
+          <w:sz w:val="24"/>
+          <w:szCs w:val="24"/>
+        </w:rPr>
         <w:t xml:space="preserve">:  </w:t>
       </w:r>
       <w:r>
@@ -821,7 +908,16 @@
           <w:sz w:val="24"/>
           <w:szCs w:val="24"/>
         </w:rPr>
-        <w:t>{pangkat_golongan_dosen}</w:t>
+        <w:t>{</w:t>
+      </w:r>
+      <w:proofErr w:type="gramEnd"/>
+      <w:r>
+        <w:rPr>
+          <w:rFonts w:ascii="Times New Roman" w:eastAsia="Times New Roman" w:hAnsi="Times New Roman" w:cs="Times New Roman"/>
+          <w:sz w:val="24"/>
+          <w:szCs w:val="24"/>
+        </w:rPr>
+        <w:t>pangkat_golongan_dosen}</w:t>
       </w:r>
     </w:p>
     <w:p>
@@ -873,6 +969,14 @@
           <w:szCs w:val="24"/>
         </w:rPr>
         <w:tab/>
+      </w:r>
+      <w:proofErr w:type="gramStart"/>
+      <w:r>
+        <w:rPr>
+          <w:rFonts w:ascii="Times New Roman" w:eastAsia="Times New Roman" w:hAnsi="Times New Roman" w:cs="Times New Roman"/>
+          <w:sz w:val="24"/>
+          <w:szCs w:val="24"/>
+        </w:rPr>
         <w:t xml:space="preserve">:  </w:t>
       </w:r>
       <w:r>
@@ -881,7 +985,16 @@
           <w:sz w:val="24"/>
           <w:szCs w:val="24"/>
         </w:rPr>
-        <w:t>{jabatan_tmt_dosen}</w:t>
+        <w:t>{</w:t>
+      </w:r>
+      <w:proofErr w:type="gramEnd"/>
+      <w:r>
+        <w:rPr>
+          <w:rFonts w:ascii="Times New Roman" w:eastAsia="Times New Roman" w:hAnsi="Times New Roman" w:cs="Times New Roman"/>
+          <w:sz w:val="24"/>
+          <w:szCs w:val="24"/>
+        </w:rPr>
+        <w:t>jabatan_tmt_dosen}</w:t>
       </w:r>
     </w:p>
     <w:p>
@@ -925,6 +1038,14 @@
           <w:szCs w:val="24"/>
         </w:rPr>
         <w:tab/>
+      </w:r>
+      <w:proofErr w:type="gramStart"/>
+      <w:r>
+        <w:rPr>
+          <w:rFonts w:ascii="Times New Roman" w:eastAsia="Times New Roman" w:hAnsi="Times New Roman" w:cs="Times New Roman"/>
+          <w:sz w:val="24"/>
+          <w:szCs w:val="24"/>
+        </w:rPr>
         <w:t xml:space="preserve">:  </w:t>
       </w:r>
       <w:r>
@@ -933,7 +1054,16 @@
           <w:sz w:val="24"/>
           <w:szCs w:val="24"/>
         </w:rPr>
-        <w:t>{pendidikan_tertinggi}</w:t>
+        <w:t>{</w:t>
+      </w:r>
+      <w:proofErr w:type="gramEnd"/>
+      <w:r>
+        <w:rPr>
+          <w:rFonts w:ascii="Times New Roman" w:eastAsia="Times New Roman" w:hAnsi="Times New Roman" w:cs="Times New Roman"/>
+          <w:sz w:val="24"/>
+          <w:szCs w:val="24"/>
+        </w:rPr>
+        <w:t>pendidikan_tertinggi}</w:t>
       </w:r>
     </w:p>
     <w:p>
@@ -969,6 +1099,14 @@
           <w:szCs w:val="24"/>
         </w:rPr>
         <w:tab/>
+      </w:r>
+      <w:proofErr w:type="gramStart"/>
+      <w:r>
+        <w:rPr>
+          <w:rFonts w:ascii="Times New Roman" w:eastAsia="Times New Roman" w:hAnsi="Times New Roman" w:cs="Times New Roman"/>
+          <w:sz w:val="24"/>
+          <w:szCs w:val="24"/>
+        </w:rPr>
         <w:t xml:space="preserve">:  </w:t>
       </w:r>
       <w:r>
@@ -977,7 +1115,16 @@
           <w:sz w:val="24"/>
           <w:szCs w:val="24"/>
         </w:rPr>
-        <w:t>{bidang_</w:t>
+        <w:t>{</w:t>
+      </w:r>
+      <w:proofErr w:type="gramEnd"/>
+      <w:r>
+        <w:rPr>
+          <w:rFonts w:ascii="Times New Roman" w:eastAsia="Times New Roman" w:hAnsi="Times New Roman" w:cs="Times New Roman"/>
+          <w:sz w:val="24"/>
+          <w:szCs w:val="24"/>
+        </w:rPr>
+        <w:t>bidang_</w:t>
       </w:r>
       <w:r>
         <w:rPr>
@@ -1046,6 +1193,14 @@
           <w:szCs w:val="24"/>
         </w:rPr>
         <w:tab/>
+      </w:r>
+      <w:proofErr w:type="gramStart"/>
+      <w:r>
+        <w:rPr>
+          <w:rFonts w:ascii="Times New Roman" w:eastAsia="Times New Roman" w:hAnsi="Times New Roman" w:cs="Times New Roman"/>
+          <w:sz w:val="24"/>
+          <w:szCs w:val="24"/>
+        </w:rPr>
         <w:t xml:space="preserve">:  </w:t>
       </w:r>
       <w:r>
@@ -1054,7 +1209,16 @@
           <w:sz w:val="24"/>
           <w:szCs w:val="24"/>
         </w:rPr>
-        <w:t>{fakultas_dosen}</w:t>
+        <w:t>{</w:t>
+      </w:r>
+      <w:proofErr w:type="gramEnd"/>
+      <w:r>
+        <w:rPr>
+          <w:rFonts w:ascii="Times New Roman" w:eastAsia="Times New Roman" w:hAnsi="Times New Roman" w:cs="Times New Roman"/>
+          <w:sz w:val="24"/>
+          <w:szCs w:val="24"/>
+        </w:rPr>
+        <w:t>fakultas_dosen}</w:t>
       </w:r>
     </w:p>
     <w:p>
@@ -1090,6 +1254,14 @@
           <w:szCs w:val="24"/>
         </w:rPr>
         <w:tab/>
+      </w:r>
+      <w:proofErr w:type="gramStart"/>
+      <w:r>
+        <w:rPr>
+          <w:rFonts w:ascii="Times New Roman" w:eastAsia="Times New Roman" w:hAnsi="Times New Roman" w:cs="Times New Roman"/>
+          <w:sz w:val="24"/>
+          <w:szCs w:val="24"/>
+        </w:rPr>
         <w:t xml:space="preserve">:  </w:t>
       </w:r>
       <w:r>
@@ -1098,7 +1270,16 @@
           <w:sz w:val="24"/>
           <w:szCs w:val="24"/>
         </w:rPr>
-        <w:t>{prodi}</w:t>
+        <w:t>{</w:t>
+      </w:r>
+      <w:proofErr w:type="gramEnd"/>
+      <w:r>
+        <w:rPr>
+          <w:rFonts w:ascii="Times New Roman" w:eastAsia="Times New Roman" w:hAnsi="Times New Roman" w:cs="Times New Roman"/>
+          <w:sz w:val="24"/>
+          <w:szCs w:val="24"/>
+        </w:rPr>
+        <w:t>prodi}</w:t>
       </w:r>
     </w:p>
     <w:p>
@@ -1711,45 +1892,65 @@
         <w:noProof/>
       </w:rPr>
       <w:drawing>
-        <wp:anchor distT="0" distB="0" distL="114300" distR="114300" simplePos="0" relativeHeight="251657728" behindDoc="0" locked="0" layoutInCell="1" allowOverlap="1" wp14:anchorId="310FD543" wp14:editId="47752B1B">
+        <wp:anchor distT="0" distB="0" distL="114300" distR="114300" simplePos="0" relativeHeight="251662848" behindDoc="0" locked="0" layoutInCell="1" allowOverlap="1" wp14:anchorId="5B8ABF13" wp14:editId="7DD78173">
           <wp:simplePos x="0" y="0"/>
           <wp:positionH relativeFrom="column">
-            <wp:posOffset>-718185</wp:posOffset>
+            <wp:posOffset>-146050</wp:posOffset>
           </wp:positionH>
           <wp:positionV relativeFrom="paragraph">
-            <wp:posOffset>-184150</wp:posOffset>
+            <wp:posOffset>-177165</wp:posOffset>
           </wp:positionV>
-          <wp:extent cx="7560310" cy="1017905"/>
+          <wp:extent cx="6596380" cy="955442"/>
           <wp:effectExtent l="0" t="0" r="0" b="0"/>
           <wp:wrapNone/>
-          <wp:docPr id="768184085" name="image2.jpg" descr="I:\7. SURAT-DOKUMEN\KOP\KOP BARU\bawah.jpg"/>
-          <wp:cNvGraphicFramePr/>
+          <wp:docPr id="839625205" name="Picture 2"/>
+          <wp:cNvGraphicFramePr>
+            <a:graphicFrameLocks xmlns:a="http://schemas.openxmlformats.org/drawingml/2006/main" noChangeAspect="1"/>
+          </wp:cNvGraphicFramePr>
           <a:graphic xmlns:a="http://schemas.openxmlformats.org/drawingml/2006/main">
             <a:graphicData uri="http://schemas.openxmlformats.org/drawingml/2006/picture">
               <pic:pic xmlns:pic="http://schemas.openxmlformats.org/drawingml/2006/picture">
                 <pic:nvPicPr>
-                  <pic:cNvPr id="768184085" name="image2.jpg" descr="I:\7. SURAT-DOKUMEN\KOP\KOP BARU\bawah.jpg"/>
-                  <pic:cNvPicPr preferRelativeResize="0"/>
+                  <pic:cNvPr id="0" name="Picture 3"/>
+                  <pic:cNvPicPr>
+                    <a:picLocks noChangeAspect="1" noChangeArrowheads="1"/>
+                  </pic:cNvPicPr>
                 </pic:nvPicPr>
                 <pic:blipFill>
-                  <a:blip r:embed="rId1"/>
+                  <a:blip r:embed="rId1">
+                    <a:extLst>
+                      <a:ext uri="{28A0092B-C50C-407E-A947-70E740481C1C}">
+                        <a14:useLocalDpi xmlns:a14="http://schemas.microsoft.com/office/drawing/2010/main" val="0"/>
+                      </a:ext>
+                    </a:extLst>
+                  </a:blip>
                   <a:srcRect/>
                   <a:stretch>
                     <a:fillRect/>
                   </a:stretch>
                 </pic:blipFill>
-                <pic:spPr>
+                <pic:spPr bwMode="auto">
                   <a:xfrm>
                     <a:off x="0" y="0"/>
-                    <a:ext cx="7560000" cy="1018161"/>
+                    <a:ext cx="6596380" cy="955442"/>
                   </a:xfrm>
                   <a:prstGeom prst="rect">
                     <a:avLst/>
                   </a:prstGeom>
+                  <a:noFill/>
+                  <a:ln>
+                    <a:noFill/>
+                  </a:ln>
                 </pic:spPr>
               </pic:pic>
             </a:graphicData>
           </a:graphic>
+          <wp14:sizeRelH relativeFrom="margin">
+            <wp14:pctWidth>0</wp14:pctWidth>
+          </wp14:sizeRelH>
+          <wp14:sizeRelV relativeFrom="margin">
+            <wp14:pctHeight>0</wp14:pctHeight>
+          </wp14:sizeRelV>
         </wp:anchor>
       </w:drawing>
     </w:r>
@@ -1857,37 +2058,46 @@
     <w:r>
       <w:rPr>
         <w:noProof/>
-        <w:color w:val="000000"/>
       </w:rPr>
       <w:drawing>
-        <wp:anchor distT="0" distB="0" distL="0" distR="0" simplePos="0" relativeHeight="251655680" behindDoc="1" locked="0" layoutInCell="1" allowOverlap="1" wp14:anchorId="1755C337" wp14:editId="502EE2D5">
+        <wp:anchor distT="0" distB="0" distL="114300" distR="114300" simplePos="0" relativeHeight="251661824" behindDoc="1" locked="0" layoutInCell="1" allowOverlap="1" wp14:anchorId="7DE68FA6" wp14:editId="06C851D1">
           <wp:simplePos x="0" y="0"/>
           <wp:positionH relativeFrom="margin">
-            <wp:posOffset>2543810</wp:posOffset>
+            <wp:posOffset>2622550</wp:posOffset>
           </wp:positionH>
           <wp:positionV relativeFrom="margin">
-            <wp:posOffset>-519430</wp:posOffset>
+            <wp:posOffset>-605790</wp:posOffset>
           </wp:positionV>
           <wp:extent cx="1015365" cy="1007745"/>
-          <wp:effectExtent l="0" t="0" r="0" b="0"/>
+          <wp:effectExtent l="0" t="0" r="0" b="1905"/>
           <wp:wrapNone/>
-          <wp:docPr id="768184086" name="image3.png"/>
-          <wp:cNvGraphicFramePr/>
+          <wp:docPr id="7" name="Picture 7"/>
+          <wp:cNvGraphicFramePr>
+            <a:graphicFrameLocks xmlns:a="http://schemas.openxmlformats.org/drawingml/2006/main" noChangeAspect="1"/>
+          </wp:cNvGraphicFramePr>
           <a:graphic xmlns:a="http://schemas.openxmlformats.org/drawingml/2006/main">
             <a:graphicData uri="http://schemas.openxmlformats.org/drawingml/2006/picture">
               <pic:pic xmlns:pic="http://schemas.openxmlformats.org/drawingml/2006/picture">
                 <pic:nvPicPr>
-                  <pic:cNvPr id="768184086" name="image3.png"/>
-                  <pic:cNvPicPr preferRelativeResize="0"/>
+                  <pic:cNvPr id="0" name="Picture 9"/>
+                  <pic:cNvPicPr>
+                    <a:picLocks noChangeAspect="1" noChangeArrowheads="1"/>
+                  </pic:cNvPicPr>
                 </pic:nvPicPr>
                 <pic:blipFill>
-                  <a:blip r:embed="rId1"/>
+                  <a:blip r:embed="rId1" cstate="print">
+                    <a:extLst>
+                      <a:ext uri="{28A0092B-C50C-407E-A947-70E740481C1C}">
+                        <a14:useLocalDpi xmlns:a14="http://schemas.microsoft.com/office/drawing/2010/main" val="0"/>
+                      </a:ext>
+                    </a:extLst>
+                  </a:blip>
                   <a:srcRect/>
                   <a:stretch>
                     <a:fillRect/>
                   </a:stretch>
                 </pic:blipFill>
-                <pic:spPr>
+                <pic:spPr bwMode="auto">
                   <a:xfrm>
                     <a:off x="0" y="0"/>
                     <a:ext cx="1015365" cy="1007745"/>
@@ -1895,6 +2105,10 @@
                   <a:prstGeom prst="rect">
                     <a:avLst/>
                   </a:prstGeom>
+                  <a:noFill/>
+                  <a:ln>
+                    <a:noFill/>
+                  </a:ln>
                 </pic:spPr>
               </pic:pic>
             </a:graphicData>
@@ -1908,7 +2122,7 @@
         <w:color w:val="000000"/>
       </w:rPr>
       <w:drawing>
-        <wp:anchor distT="0" distB="0" distL="0" distR="0" simplePos="0" relativeHeight="251656704" behindDoc="1" locked="0" layoutInCell="1" allowOverlap="1" wp14:anchorId="31C0D4A7" wp14:editId="4DAAEB40">
+        <wp:anchor distT="0" distB="0" distL="0" distR="0" simplePos="0" relativeHeight="251656704" behindDoc="1" locked="0" layoutInCell="1" allowOverlap="1" wp14:anchorId="31C0D4A7" wp14:editId="1C7F5D21">
           <wp:simplePos x="0" y="0"/>
           <wp:positionH relativeFrom="margin">
             <wp:posOffset>2543810</wp:posOffset>
@@ -2987,12 +3201,6 @@
 </file>
 
 <file path=customXml/item1.xml><?xml version="1.0" encoding="utf-8"?>
-<go:gDocsCustomXmlDataStorage xmlns:go="http://customooxmlschemas.google.com/" xmlns:r="http://schemas.openxmlformats.org/officeDocument/2006/relationships" uri="GoogleDocsCustomDataVersion2">
-  <go:docsCustomData xmlns:go="http://customooxmlschemas.google.com/" roundtripDataSignature="AMtx7miCBQuZiQfjJziv6u9qsg45DOKS/g==">CgMxLjA4AHIhMVMzNGhpbHpWdmUzR3RkdGVIQjJteDlxUWt5ZEFEOWZu</go:docsCustomData>
-</go:gDocsCustomXmlDataStorage>
-</file>
-
-<file path=customXml/item2.xml><?xml version="1.0" encoding="utf-8"?>
 <s:customData xmlns="http://www.wps.cn/officeDocument/2013/wpsCustomData" xmlns:s="http://www.wps.cn/officeDocument/2013/wpsCustomData">
   <customSectProps/>
   <customShpExts>
@@ -3002,19 +3210,25 @@
 </s:customData>
 </file>
 
+<file path=customXml/item2.xml><?xml version="1.0" encoding="utf-8"?>
+<go:gDocsCustomXmlDataStorage xmlns:go="http://customooxmlschemas.google.com/" xmlns:r="http://schemas.openxmlformats.org/officeDocument/2006/relationships" uri="GoogleDocsCustomDataVersion2">
+  <go:docsCustomData xmlns:go="http://customooxmlschemas.google.com/" roundtripDataSignature="AMtx7miCBQuZiQfjJziv6u9qsg45DOKS/g==">CgMxLjA4AHIhMVMzNGhpbHpWdmUzR3RkdGVIQjJteDlxUWt5ZEFEOWZu</go:docsCustomData>
+</go:gDocsCustomXmlDataStorage>
+</file>
+
 <file path=customXml/itemProps1.xml><?xml version="1.0" encoding="utf-8"?>
+<ds:datastoreItem xmlns:ds="http://schemas.openxmlformats.org/officeDocument/2006/customXml" ds:itemID="{B1977F7D-205B-4081-913C-38D41E755F92}">
+  <ds:schemaRefs>
+    <ds:schemaRef ds:uri="http://www.wps.cn/officeDocument/2013/wpsCustomData"/>
+  </ds:schemaRefs>
+</ds:datastoreItem>
+</file>
+
+<file path=customXml/itemProps2.xml><?xml version="1.0" encoding="utf-8"?>
 <ds:datastoreItem xmlns:ds="http://schemas.openxmlformats.org/officeDocument/2006/customXml" ds:itemID="{11111111-1234-1234-1234-123412341234}">
   <ds:schemaRefs>
     <ds:schemaRef ds:uri="http://customooxmlschemas.google.com/"/>
     <ds:schemaRef ds:uri="http://schemas.openxmlformats.org/officeDocument/2006/relationships"/>
   </ds:schemaRefs>
 </ds:datastoreItem>
-</file>
-
-<file path=customXml/itemProps2.xml><?xml version="1.0" encoding="utf-8"?>
-<ds:datastoreItem xmlns:ds="http://schemas.openxmlformats.org/officeDocument/2006/customXml" ds:itemID="{B1977F7D-205B-4081-913C-38D41E755F92}">
-  <ds:schemaRefs>
-    <ds:schemaRef ds:uri="http://www.wps.cn/officeDocument/2013/wpsCustomData"/>
-  </ds:schemaRefs>
-</ds:datastoreItem>
 </file>